--- a/ENTRENAMIENTO AUD_BAS/TE INVITO.docx
+++ b/ENTRENAMIENTO AUD_BAS/TE INVITO.docx
@@ -1,6 +1,6 @@
 
 <file path=word/document.xml><?xml version="1.0" encoding="utf-8"?>
-<w:document xmlns:wpc="http://schemas.microsoft.com/office/word/2010/wordprocessingCanvas" xmlns:cx="http://schemas.microsoft.com/office/drawing/2014/chartex" xmlns:mc="http://schemas.openxmlformats.org/markup-compatibility/2006" xmlns:o="urn:schemas-microsoft-com:office:office" xmlns:r="http://schemas.openxmlformats.org/officeDocument/2006/relationships" xmlns:m="http://schemas.openxmlformats.org/officeDocument/2006/math" xmlns:v="urn:schemas-microsoft-com:vml" xmlns:wp14="http://schemas.microsoft.com/office/word/2010/wordprocessingDrawing" xmlns:wp="http://schemas.openxmlformats.org/drawingml/2006/wordprocessingDrawing" xmlns:w10="urn:schemas-microsoft-com:office:word" xmlns:w="http://schemas.openxmlformats.org/wordprocessingml/2006/main" xmlns:w14="http://schemas.microsoft.com/office/word/2010/wordml" xmlns:w15="http://schemas.microsoft.com/office/word/2012/wordml" xmlns:w16se="http://schemas.microsoft.com/office/word/2015/wordml/symex" xmlns:wpg="http://schemas.microsoft.com/office/word/2010/wordprocessingGroup" xmlns:wpi="http://schemas.microsoft.com/office/word/2010/wordprocessingInk" xmlns:wne="http://schemas.microsoft.com/office/word/2006/wordml" xmlns:wps="http://schemas.microsoft.com/office/word/2010/wordprocessingShape" mc:Ignorable="w14 w15 w16se wp14">
+<w:document xmlns:wpc="http://schemas.microsoft.com/office/word/2010/wordprocessingCanvas" xmlns:cx="http://schemas.microsoft.com/office/drawing/2014/chartex" xmlns:cx1="http://schemas.microsoft.com/office/drawing/2015/9/8/chartex" xmlns:cx2="http://schemas.microsoft.com/office/drawing/2015/10/21/chartex" xmlns:cx3="http://schemas.microsoft.com/office/drawing/2016/5/9/chartex" xmlns:cx4="http://schemas.microsoft.com/office/drawing/2016/5/10/chartex" xmlns:cx5="http://schemas.microsoft.com/office/drawing/2016/5/11/chartex" xmlns:cx6="http://schemas.microsoft.com/office/drawing/2016/5/12/chartex" xmlns:cx7="http://schemas.microsoft.com/office/drawing/2016/5/13/chartex" xmlns:cx8="http://schemas.microsoft.com/office/drawing/2016/5/14/chartex" xmlns:mc="http://schemas.openxmlformats.org/markup-compatibility/2006" xmlns:aink="http://schemas.microsoft.com/office/drawing/2016/ink" xmlns:am3d="http://schemas.microsoft.com/office/drawing/2017/model3d" xmlns:o="urn:schemas-microsoft-com:office:office" xmlns:r="http://schemas.openxmlformats.org/officeDocument/2006/relationships" xmlns:m="http://schemas.openxmlformats.org/officeDocument/2006/math" xmlns:v="urn:schemas-microsoft-com:vml" xmlns:wp14="http://schemas.microsoft.com/office/word/2010/wordprocessingDrawing" xmlns:wp="http://schemas.openxmlformats.org/drawingml/2006/wordprocessingDrawing" xmlns:w10="urn:schemas-microsoft-com:office:word" xmlns:w="http://schemas.openxmlformats.org/wordprocessingml/2006/main" xmlns:w14="http://schemas.microsoft.com/office/word/2010/wordml" xmlns:w15="http://schemas.microsoft.com/office/word/2012/wordml" xmlns:w16cex="http://schemas.microsoft.com/office/word/2018/wordml/cex" xmlns:w16cid="http://schemas.microsoft.com/office/word/2016/wordml/cid" xmlns:w16="http://schemas.microsoft.com/office/word/2018/wordml" xmlns:w16sdtdh="http://schemas.microsoft.com/office/word/2020/wordml/sdtdatahash" xmlns:w16se="http://schemas.microsoft.com/office/word/2015/wordml/symex" xmlns:wpg="http://schemas.microsoft.com/office/word/2010/wordprocessingGroup" xmlns:wpi="http://schemas.microsoft.com/office/word/2010/wordprocessingInk" xmlns:wne="http://schemas.microsoft.com/office/word/2006/wordml" xmlns:wps="http://schemas.microsoft.com/office/word/2010/wordprocessingShape" mc:Ignorable="w14 w15 w16se w16cid w16 w16cex w16sdtdh wp14">
   <w:body>
     <w:p>
       <w:pPr>
@@ -56,6 +56,56 @@
           <w:szCs w:val="24"/>
           <w:lang w:val="es-419"/>
         </w:rPr>
+        <w:t xml:space="preserve">Compositor: </w:t>
+      </w:r>
+      <w:proofErr w:type="spellStart"/>
+      <w:r>
+        <w:rPr>
+          <w:rFonts w:ascii="Verdana" w:hAnsi="Verdana"/>
+          <w:sz w:val="24"/>
+          <w:szCs w:val="24"/>
+          <w:lang w:val="es-419"/>
+        </w:rPr>
+        <w:t>Begner</w:t>
+      </w:r>
+      <w:proofErr w:type="spellEnd"/>
+      <w:r>
+        <w:rPr>
+          <w:rFonts w:ascii="Verdana" w:hAnsi="Verdana"/>
+          <w:sz w:val="24"/>
+          <w:szCs w:val="24"/>
+          <w:lang w:val="es-419"/>
+        </w:rPr>
+        <w:t xml:space="preserve"> </w:t>
+      </w:r>
+      <w:proofErr w:type="spellStart"/>
+      <w:r>
+        <w:rPr>
+          <w:rFonts w:ascii="Verdana" w:hAnsi="Verdana"/>
+          <w:sz w:val="24"/>
+          <w:szCs w:val="24"/>
+          <w:lang w:val="es-419"/>
+        </w:rPr>
+        <w:t>Vasquez</w:t>
+      </w:r>
+      <w:proofErr w:type="spellEnd"/>
+    </w:p>
+    <w:p>
+      <w:pPr>
+        <w:rPr>
+          <w:rFonts w:ascii="Verdana" w:hAnsi="Verdana"/>
+          <w:sz w:val="24"/>
+          <w:szCs w:val="24"/>
+          <w:lang w:val="es-419"/>
+        </w:rPr>
+      </w:pPr>
+      <w:r>
+        <w:rPr>
+          <w:rFonts w:ascii="Verdana" w:hAnsi="Verdana"/>
+          <w:sz w:val="24"/>
+          <w:szCs w:val="24"/>
+          <w:lang w:val="es-419"/>
+        </w:rPr>
         <w:t xml:space="preserve">Compas: </w:t>
       </w:r>
       <w:r>
@@ -65,7 +115,7 @@
           <w:szCs w:val="24"/>
           <w:lang w:val="es-419"/>
         </w:rPr>
-        <w:t>2/2</w:t>
+        <w:t>4/4</w:t>
       </w:r>
     </w:p>
     <w:p>
@@ -114,17 +164,7 @@
           <w:szCs w:val="24"/>
           <w:lang w:val="es-419"/>
         </w:rPr>
-        <w:t xml:space="preserve">: batería, </w:t>
-      </w:r>
-      <w:proofErr w:type="gramStart"/>
-      <w:r>
-        <w:rPr>
-          <w:rFonts w:ascii="Verdana" w:hAnsi="Verdana"/>
-          <w:sz w:val="24"/>
-          <w:szCs w:val="24"/>
-          <w:lang w:val="es-419"/>
-        </w:rPr>
-        <w:t xml:space="preserve">percusión( </w:t>
+        <w:t xml:space="preserve">: batería, percusión( </w:t>
       </w:r>
       <w:proofErr w:type="spellStart"/>
       <w:r>
@@ -137,7 +177,6 @@
         <w:t>conuno</w:t>
       </w:r>
       <w:proofErr w:type="spellEnd"/>
-      <w:proofErr w:type="gramEnd"/>
       <w:r>
         <w:rPr>
           <w:rFonts w:ascii="Verdana" w:hAnsi="Verdana"/>
@@ -183,7 +222,25 @@
           <w:szCs w:val="24"/>
           <w:lang w:val="es-419"/>
         </w:rPr>
-        <w:t>), gajo eléctrico,</w:t>
+        <w:t xml:space="preserve">), </w:t>
+      </w:r>
+      <w:r>
+        <w:rPr>
+          <w:rFonts w:ascii="Verdana" w:hAnsi="Verdana"/>
+          <w:sz w:val="24"/>
+          <w:szCs w:val="24"/>
+          <w:lang w:val="es-419"/>
+        </w:rPr>
+        <w:t>b</w:t>
+      </w:r>
+      <w:r>
+        <w:rPr>
+          <w:rFonts w:ascii="Verdana" w:hAnsi="Verdana"/>
+          <w:sz w:val="24"/>
+          <w:szCs w:val="24"/>
+          <w:lang w:val="es-419"/>
+        </w:rPr>
+        <w:t>ajo eléctrico,</w:t>
       </w:r>
       <w:r>
         <w:rPr>
@@ -222,7 +279,25 @@
           <w:szCs w:val="24"/>
           <w:lang w:val="es-419"/>
         </w:rPr>
-        <w:t>: guitarra piano, marimba</w:t>
+        <w:t>: guitarra</w:t>
+      </w:r>
+      <w:r>
+        <w:rPr>
+          <w:rFonts w:ascii="Verdana" w:hAnsi="Verdana"/>
+          <w:sz w:val="24"/>
+          <w:szCs w:val="24"/>
+          <w:lang w:val="es-419"/>
+        </w:rPr>
+        <w:t xml:space="preserve"> acústica,</w:t>
+      </w:r>
+      <w:r>
+        <w:rPr>
+          <w:rFonts w:ascii="Verdana" w:hAnsi="Verdana"/>
+          <w:sz w:val="24"/>
+          <w:szCs w:val="24"/>
+          <w:lang w:val="es-419"/>
+        </w:rPr>
+        <w:t xml:space="preserve"> piano, marimba</w:t>
       </w:r>
       <w:r>
         <w:rPr>
@@ -233,17 +308,34 @@
         </w:rPr>
         <w:t xml:space="preserve"> de chonta</w:t>
       </w:r>
-      <w:bookmarkStart w:id="0" w:name="_GoBack"/>
-      <w:bookmarkEnd w:id="0"/>
-      <w:r>
-        <w:rPr>
-          <w:rFonts w:ascii="Verdana" w:hAnsi="Verdana"/>
-          <w:sz w:val="24"/>
-          <w:szCs w:val="24"/>
-          <w:lang w:val="es-419"/>
-        </w:rPr>
-        <w:t xml:space="preserve">, trompeta, </w:t>
-      </w:r>
+      <w:r>
+        <w:rPr>
+          <w:rFonts w:ascii="Verdana" w:hAnsi="Verdana"/>
+          <w:sz w:val="24"/>
+          <w:szCs w:val="24"/>
+          <w:lang w:val="es-419"/>
+        </w:rPr>
+        <w:t>, trompeta, sa</w:t>
+      </w:r>
+      <w:r>
+        <w:rPr>
+          <w:rFonts w:ascii="Verdana" w:hAnsi="Verdana"/>
+          <w:sz w:val="24"/>
+          <w:szCs w:val="24"/>
+          <w:lang w:val="es-419"/>
+        </w:rPr>
+        <w:t xml:space="preserve">xofón soprano y tenor, voces </w:t>
+      </w:r>
+    </w:p>
+    <w:p>
+      <w:pPr>
+        <w:rPr>
+          <w:rFonts w:ascii="Verdana" w:hAnsi="Verdana"/>
+          <w:sz w:val="24"/>
+          <w:szCs w:val="24"/>
+          <w:lang w:val="es-419"/>
+        </w:rPr>
+      </w:pPr>
       <w:proofErr w:type="spellStart"/>
       <w:r>
         <w:rPr>
@@ -252,27 +344,45 @@
           <w:szCs w:val="24"/>
           <w:lang w:val="es-419"/>
         </w:rPr>
-        <w:t>sa</w:t>
+        <w:t>Fontground</w:t>
       </w:r>
       <w:proofErr w:type="spellEnd"/>
-    </w:p>
-    <w:p>
-      <w:pPr>
-        <w:rPr>
-          <w:rFonts w:ascii="Verdana" w:hAnsi="Verdana"/>
-          <w:sz w:val="24"/>
-          <w:szCs w:val="24"/>
-          <w:lang w:val="es-419"/>
-        </w:rPr>
-      </w:pPr>
-      <w:r>
-        <w:rPr>
-          <w:rFonts w:ascii="Verdana" w:hAnsi="Verdana"/>
-          <w:sz w:val="24"/>
-          <w:szCs w:val="24"/>
-          <w:lang w:val="es-419"/>
-        </w:rPr>
-        <w:t>Introducción: guitarra piano</w:t>
+      <w:r>
+        <w:rPr>
+          <w:rFonts w:ascii="Verdana" w:hAnsi="Verdana"/>
+          <w:sz w:val="24"/>
+          <w:szCs w:val="24"/>
+          <w:lang w:val="es-419"/>
+        </w:rPr>
+        <w:t xml:space="preserve">: Voz </w:t>
+      </w:r>
+    </w:p>
+    <w:p>
+      <w:pPr>
+        <w:rPr>
+          <w:rFonts w:ascii="Verdana" w:hAnsi="Verdana"/>
+          <w:sz w:val="24"/>
+          <w:szCs w:val="24"/>
+          <w:lang w:val="es-419"/>
+        </w:rPr>
+      </w:pPr>
+      <w:r>
+        <w:rPr>
+          <w:rFonts w:ascii="Verdana" w:hAnsi="Verdana"/>
+          <w:sz w:val="24"/>
+          <w:szCs w:val="24"/>
+          <w:lang w:val="es-419"/>
+        </w:rPr>
+        <w:t>Introducción: guitarra</w:t>
+      </w:r>
+      <w:r>
+        <w:rPr>
+          <w:rFonts w:ascii="Verdana" w:hAnsi="Verdana"/>
+          <w:sz w:val="24"/>
+          <w:szCs w:val="24"/>
+          <w:lang w:val="es-419"/>
+        </w:rPr>
+        <w:t xml:space="preserve"> 3 compases </w:t>
       </w:r>
     </w:p>
     <w:p>
@@ -293,6 +403,112 @@
         </w:rPr>
         <w:t xml:space="preserve">Verso: </w:t>
       </w:r>
+      <w:r>
+        <w:rPr>
+          <w:rFonts w:ascii="Verdana" w:hAnsi="Verdana"/>
+          <w:sz w:val="24"/>
+          <w:szCs w:val="24"/>
+          <w:lang w:val="es-419"/>
+        </w:rPr>
+        <w:t xml:space="preserve">Voz como principal, entra con el </w:t>
+      </w:r>
+      <w:proofErr w:type="spellStart"/>
+      <w:r>
+        <w:rPr>
+          <w:rFonts w:ascii="Verdana" w:hAnsi="Verdana"/>
+          <w:sz w:val="24"/>
+          <w:szCs w:val="24"/>
+          <w:lang w:val="es-419"/>
+        </w:rPr>
+        <w:t>guasá</w:t>
+      </w:r>
+      <w:proofErr w:type="spellEnd"/>
+      <w:r>
+        <w:rPr>
+          <w:rFonts w:ascii="Verdana" w:hAnsi="Verdana"/>
+          <w:sz w:val="24"/>
+          <w:szCs w:val="24"/>
+          <w:lang w:val="es-419"/>
+        </w:rPr>
+        <w:t xml:space="preserve">, </w:t>
+      </w:r>
+      <w:proofErr w:type="spellStart"/>
+      <w:r>
+        <w:rPr>
+          <w:rFonts w:ascii="Verdana" w:hAnsi="Verdana"/>
+          <w:sz w:val="24"/>
+          <w:szCs w:val="24"/>
+          <w:lang w:val="es-419"/>
+        </w:rPr>
+        <w:t>conuno</w:t>
+      </w:r>
+      <w:proofErr w:type="spellEnd"/>
+      <w:r>
+        <w:rPr>
+          <w:rFonts w:ascii="Verdana" w:hAnsi="Verdana"/>
+          <w:sz w:val="24"/>
+          <w:szCs w:val="24"/>
+          <w:lang w:val="es-419"/>
+        </w:rPr>
+        <w:t xml:space="preserve">, </w:t>
+      </w:r>
+      <w:r>
+        <w:rPr>
+          <w:rFonts w:ascii="Verdana" w:hAnsi="Verdana"/>
+          <w:sz w:val="24"/>
+          <w:szCs w:val="24"/>
+          <w:lang w:val="es-419"/>
+        </w:rPr>
+        <w:t>luego la marimba y el bombo</w:t>
+      </w:r>
+      <w:r>
+        <w:rPr>
+          <w:rFonts w:ascii="Verdana" w:hAnsi="Verdana"/>
+          <w:sz w:val="24"/>
+          <w:szCs w:val="24"/>
+          <w:lang w:val="es-419"/>
+        </w:rPr>
+        <w:t xml:space="preserve"> a la mitad del verso</w:t>
+      </w:r>
+    </w:p>
+    <w:p>
+      <w:pPr>
+        <w:rPr>
+          <w:rFonts w:ascii="Verdana" w:hAnsi="Verdana"/>
+          <w:sz w:val="24"/>
+          <w:szCs w:val="24"/>
+          <w:lang w:val="es-419"/>
+        </w:rPr>
+      </w:pPr>
+      <w:r>
+        <w:rPr>
+          <w:rFonts w:ascii="Verdana" w:hAnsi="Verdana"/>
+          <w:sz w:val="24"/>
+          <w:szCs w:val="24"/>
+          <w:lang w:val="es-419"/>
+        </w:rPr>
+        <w:t>Pre coro: bajo, piano</w:t>
+      </w:r>
+      <w:r>
+        <w:rPr>
+          <w:rFonts w:ascii="Verdana" w:hAnsi="Verdana"/>
+          <w:sz w:val="24"/>
+          <w:szCs w:val="24"/>
+          <w:lang w:val="es-419"/>
+        </w:rPr>
+        <w:t xml:space="preserve">, marimba cambia la </w:t>
+      </w:r>
+      <w:proofErr w:type="spellStart"/>
+      <w:r>
+        <w:rPr>
+          <w:rFonts w:ascii="Verdana" w:hAnsi="Verdana"/>
+          <w:sz w:val="24"/>
+          <w:szCs w:val="24"/>
+          <w:lang w:val="es-419"/>
+        </w:rPr>
+        <w:t>melodia</w:t>
+      </w:r>
+      <w:proofErr w:type="spellEnd"/>
     </w:p>
     <w:p>
       <w:pPr>
@@ -312,6 +528,24 @@
         </w:rPr>
         <w:t xml:space="preserve">Coro: </w:t>
       </w:r>
+      <w:r>
+        <w:rPr>
+          <w:rFonts w:ascii="Verdana" w:hAnsi="Verdana"/>
+          <w:sz w:val="24"/>
+          <w:szCs w:val="24"/>
+          <w:lang w:val="es-419"/>
+        </w:rPr>
+        <w:t xml:space="preserve">todos </w:t>
+      </w:r>
+      <w:r>
+        <w:rPr>
+          <w:rFonts w:ascii="Verdana" w:hAnsi="Verdana"/>
+          <w:sz w:val="24"/>
+          <w:szCs w:val="24"/>
+          <w:lang w:val="es-419"/>
+        </w:rPr>
+        <w:t xml:space="preserve">entra la batería </w:t>
+      </w:r>
     </w:p>
     <w:p>
       <w:pPr>
@@ -331,6 +565,53 @@
         </w:rPr>
         <w:t xml:space="preserve">Instrumental: </w:t>
       </w:r>
+      <w:r>
+        <w:rPr>
+          <w:rFonts w:ascii="Verdana" w:hAnsi="Verdana"/>
+          <w:sz w:val="24"/>
+          <w:szCs w:val="24"/>
+          <w:lang w:val="es-419"/>
+        </w:rPr>
+        <w:t xml:space="preserve">pasa al </w:t>
+      </w:r>
+      <w:proofErr w:type="spellStart"/>
+      <w:r>
+        <w:rPr>
+          <w:rFonts w:ascii="Verdana" w:hAnsi="Verdana"/>
+          <w:sz w:val="24"/>
+          <w:szCs w:val="24"/>
+          <w:lang w:val="es-419"/>
+        </w:rPr>
+        <w:t>fontground</w:t>
+      </w:r>
+      <w:proofErr w:type="spellEnd"/>
+      <w:r>
+        <w:rPr>
+          <w:rFonts w:ascii="Verdana" w:hAnsi="Verdana"/>
+          <w:sz w:val="24"/>
+          <w:szCs w:val="24"/>
+          <w:lang w:val="es-419"/>
+        </w:rPr>
+        <w:t xml:space="preserve"> </w:t>
+      </w:r>
+      <w:r>
+        <w:rPr>
+          <w:rFonts w:ascii="Verdana" w:hAnsi="Verdana"/>
+          <w:sz w:val="24"/>
+          <w:szCs w:val="24"/>
+          <w:lang w:val="es-419"/>
+        </w:rPr>
+        <w:t xml:space="preserve">la marimba y a mitad </w:t>
+      </w:r>
+      <w:r>
+        <w:rPr>
+          <w:rFonts w:ascii="Verdana" w:hAnsi="Verdana"/>
+          <w:sz w:val="24"/>
+          <w:szCs w:val="24"/>
+          <w:lang w:val="es-419"/>
+        </w:rPr>
+        <w:t xml:space="preserve">el saxo soprano, </w:t>
+      </w:r>
     </w:p>
     <w:p>
       <w:pPr>
@@ -350,6 +631,83 @@
         </w:rPr>
         <w:t>Verso: cambio de estilo piano</w:t>
       </w:r>
+      <w:r>
+        <w:rPr>
+          <w:rFonts w:ascii="Verdana" w:hAnsi="Verdana"/>
+          <w:sz w:val="24"/>
+          <w:szCs w:val="24"/>
+          <w:lang w:val="es-419"/>
+        </w:rPr>
+        <w:t xml:space="preserve">, </w:t>
+      </w:r>
+      <w:r>
+        <w:rPr>
+          <w:rFonts w:ascii="Verdana" w:hAnsi="Verdana"/>
+          <w:sz w:val="24"/>
+          <w:szCs w:val="24"/>
+          <w:lang w:val="es-419"/>
+        </w:rPr>
+        <w:t xml:space="preserve">batería hace redobles </w:t>
+      </w:r>
+      <w:proofErr w:type="spellStart"/>
+      <w:r>
+        <w:rPr>
+          <w:rFonts w:ascii="Verdana" w:hAnsi="Verdana"/>
+          <w:sz w:val="24"/>
+          <w:szCs w:val="24"/>
+          <w:lang w:val="es-419"/>
+        </w:rPr>
+        <w:t>y</w:t>
+      </w:r>
+      <w:proofErr w:type="spellEnd"/>
+      <w:r>
+        <w:rPr>
+          <w:rFonts w:ascii="Verdana" w:hAnsi="Verdana"/>
+          <w:sz w:val="24"/>
+          <w:szCs w:val="24"/>
+          <w:lang w:val="es-419"/>
+        </w:rPr>
+        <w:t xml:space="preserve"> hit </w:t>
+      </w:r>
+      <w:proofErr w:type="spellStart"/>
+      <w:r>
+        <w:rPr>
+          <w:rFonts w:ascii="Verdana" w:hAnsi="Verdana"/>
+          <w:sz w:val="24"/>
+          <w:szCs w:val="24"/>
+          <w:lang w:val="es-419"/>
+        </w:rPr>
+        <w:t>hat</w:t>
+      </w:r>
+      <w:proofErr w:type="spellEnd"/>
+    </w:p>
+    <w:p>
+      <w:pPr>
+        <w:rPr>
+          <w:rFonts w:ascii="Verdana" w:hAnsi="Verdana"/>
+          <w:sz w:val="24"/>
+          <w:szCs w:val="24"/>
+          <w:lang w:val="es-419"/>
+        </w:rPr>
+      </w:pPr>
+      <w:r>
+        <w:rPr>
+          <w:rFonts w:ascii="Verdana" w:hAnsi="Verdana"/>
+          <w:sz w:val="24"/>
+          <w:szCs w:val="24"/>
+          <w:lang w:val="es-419"/>
+        </w:rPr>
+        <w:t xml:space="preserve">Pre coro: </w:t>
+      </w:r>
+      <w:r>
+        <w:rPr>
+          <w:rFonts w:ascii="Verdana" w:hAnsi="Verdana"/>
+          <w:sz w:val="24"/>
+          <w:szCs w:val="24"/>
+          <w:lang w:val="es-419"/>
+        </w:rPr>
+        <w:t>participan los metales trompeta y saxofón tenor,</w:t>
+      </w:r>
     </w:p>
     <w:p>
       <w:pPr>
@@ -395,6 +753,25 @@
           <w:szCs w:val="24"/>
           <w:lang w:val="es-419"/>
         </w:rPr>
+        <w:t xml:space="preserve">Corto silencio </w:t>
+      </w:r>
+    </w:p>
+    <w:p>
+      <w:pPr>
+        <w:rPr>
+          <w:rFonts w:ascii="Verdana" w:hAnsi="Verdana"/>
+          <w:sz w:val="24"/>
+          <w:szCs w:val="24"/>
+          <w:lang w:val="es-419"/>
+        </w:rPr>
+      </w:pPr>
+      <w:r>
+        <w:rPr>
+          <w:rFonts w:ascii="Verdana" w:hAnsi="Verdana"/>
+          <w:sz w:val="24"/>
+          <w:szCs w:val="24"/>
+          <w:lang w:val="es-419"/>
+        </w:rPr>
         <w:t>Puente</w:t>
       </w:r>
       <w:r>
@@ -406,6 +783,24 @@
         </w:rPr>
         <w:t>:</w:t>
       </w:r>
+      <w:r>
+        <w:rPr>
+          <w:rFonts w:ascii="Verdana" w:hAnsi="Verdana"/>
+          <w:sz w:val="24"/>
+          <w:szCs w:val="24"/>
+          <w:lang w:val="es-419"/>
+        </w:rPr>
+        <w:t xml:space="preserve"> protagonismo de las voces y la trompeta </w:t>
+      </w:r>
+      <w:r>
+        <w:rPr>
+          <w:rFonts w:ascii="Verdana" w:hAnsi="Verdana"/>
+          <w:sz w:val="24"/>
+          <w:szCs w:val="24"/>
+          <w:lang w:val="es-419"/>
+        </w:rPr>
+        <w:t xml:space="preserve">hace un solo, pregunta respuesta entre la voz principal y las voces de coro </w:t>
+      </w:r>
     </w:p>
     <w:p>
       <w:pPr>
@@ -425,16 +820,101 @@
         </w:rPr>
         <w:t>Instrumental</w:t>
       </w:r>
-    </w:p>
-    <w:p>
-      <w:pPr>
-        <w:rPr>
-          <w:rFonts w:ascii="Verdana" w:hAnsi="Verdana"/>
-          <w:sz w:val="24"/>
-          <w:szCs w:val="24"/>
-          <w:lang w:val="es-419"/>
-        </w:rPr>
-      </w:pPr>
+      <w:r>
+        <w:rPr>
+          <w:rFonts w:ascii="Verdana" w:hAnsi="Verdana"/>
+          <w:sz w:val="24"/>
+          <w:szCs w:val="24"/>
+          <w:lang w:val="es-419"/>
+        </w:rPr>
+        <w:t xml:space="preserve">: </w:t>
+      </w:r>
+      <w:r>
+        <w:rPr>
+          <w:rFonts w:ascii="Verdana" w:hAnsi="Verdana"/>
+          <w:sz w:val="24"/>
+          <w:szCs w:val="24"/>
+          <w:lang w:val="es-419"/>
+        </w:rPr>
+        <w:t xml:space="preserve">se une a la trompeta el saxofón tenor </w:t>
+      </w:r>
+    </w:p>
+    <w:p>
+      <w:pPr>
+        <w:rPr>
+          <w:rFonts w:ascii="Verdana" w:hAnsi="Verdana"/>
+          <w:sz w:val="24"/>
+          <w:szCs w:val="24"/>
+          <w:lang w:val="es-419"/>
+        </w:rPr>
+      </w:pPr>
+      <w:r>
+        <w:rPr>
+          <w:rFonts w:ascii="Verdana" w:hAnsi="Verdana"/>
+          <w:sz w:val="24"/>
+          <w:szCs w:val="24"/>
+          <w:lang w:val="es-419"/>
+        </w:rPr>
+        <w:t xml:space="preserve">Puente </w:t>
+      </w:r>
+    </w:p>
+    <w:p>
+      <w:pPr>
+        <w:rPr>
+          <w:rFonts w:ascii="Verdana" w:hAnsi="Verdana"/>
+          <w:sz w:val="24"/>
+          <w:szCs w:val="24"/>
+          <w:lang w:val="es-419"/>
+        </w:rPr>
+      </w:pPr>
+      <w:r>
+        <w:rPr>
+          <w:rFonts w:ascii="Verdana" w:hAnsi="Verdana"/>
+          <w:sz w:val="24"/>
+          <w:szCs w:val="24"/>
+          <w:lang w:val="es-419"/>
+        </w:rPr>
+        <w:t xml:space="preserve">Instrumental </w:t>
+      </w:r>
+    </w:p>
+    <w:p>
+      <w:pPr>
+        <w:rPr>
+          <w:rFonts w:ascii="Verdana" w:hAnsi="Verdana"/>
+          <w:sz w:val="24"/>
+          <w:szCs w:val="24"/>
+          <w:lang w:val="es-419"/>
+        </w:rPr>
+      </w:pPr>
+      <w:r>
+        <w:rPr>
+          <w:rFonts w:ascii="Verdana" w:hAnsi="Verdana"/>
+          <w:sz w:val="24"/>
+          <w:szCs w:val="24"/>
+          <w:lang w:val="es-419"/>
+        </w:rPr>
+        <w:t xml:space="preserve">Esta canción resalta los sonidos de la música folclórica del pacifico, pero la </w:t>
+      </w:r>
+      <w:proofErr w:type="spellStart"/>
+      <w:r>
+        <w:rPr>
+          <w:rFonts w:ascii="Verdana" w:hAnsi="Verdana"/>
+          <w:sz w:val="24"/>
+          <w:szCs w:val="24"/>
+          <w:lang w:val="es-419"/>
+        </w:rPr>
+        <w:t>fuciona</w:t>
+      </w:r>
+      <w:proofErr w:type="spellEnd"/>
+      <w:r>
+        <w:rPr>
+          <w:rFonts w:ascii="Verdana" w:hAnsi="Verdana"/>
+          <w:sz w:val="24"/>
+          <w:szCs w:val="24"/>
+          <w:lang w:val="es-419"/>
+        </w:rPr>
+        <w:t xml:space="preserve"> muy bien con la salsa</w:t>
+      </w:r>
     </w:p>
     <w:sectPr>
       <w:pgSz w:w="12240" w:h="15840"/>
@@ -447,7 +927,7 @@
 </file>
 
 <file path=word/styles.xml><?xml version="1.0" encoding="utf-8"?>
-<w:styles xmlns:mc="http://schemas.openxmlformats.org/markup-compatibility/2006" xmlns:r="http://schemas.openxmlformats.org/officeDocument/2006/relationships" xmlns:w="http://schemas.openxmlformats.org/wordprocessingml/2006/main" xmlns:w14="http://schemas.microsoft.com/office/word/2010/wordml" xmlns:w15="http://schemas.microsoft.com/office/word/2012/wordml" xmlns:w16se="http://schemas.microsoft.com/office/word/2015/wordml/symex" mc:Ignorable="w14 w15 w16se">
+<w:styles xmlns:mc="http://schemas.openxmlformats.org/markup-compatibility/2006" xmlns:r="http://schemas.openxmlformats.org/officeDocument/2006/relationships" xmlns:w="http://schemas.openxmlformats.org/wordprocessingml/2006/main" xmlns:w14="http://schemas.microsoft.com/office/word/2010/wordml" xmlns:w15="http://schemas.microsoft.com/office/word/2012/wordml" xmlns:w16cex="http://schemas.microsoft.com/office/word/2018/wordml/cex" xmlns:w16cid="http://schemas.microsoft.com/office/word/2016/wordml/cid" xmlns:w16="http://schemas.microsoft.com/office/word/2018/wordml" xmlns:w16sdtdh="http://schemas.microsoft.com/office/word/2020/wordml/sdtdatahash" xmlns:w16se="http://schemas.microsoft.com/office/word/2015/wordml/symex" mc:Ignorable="w14 w15 w16se w16cid w16 w16cex w16sdtdh">
   <w:docDefaults>
     <w:rPrDefault>
       <w:rPr>
@@ -463,7 +943,7 @@
       </w:pPr>
     </w:pPrDefault>
   </w:docDefaults>
-  <w:latentStyles w:defLockedState="0" w:defUIPriority="99" w:defSemiHidden="0" w:defUnhideWhenUsed="0" w:defQFormat="0" w:count="371">
+  <w:latentStyles w:defLockedState="0" w:defUIPriority="99" w:defSemiHidden="0" w:defUnhideWhenUsed="0" w:defQFormat="0" w:count="376">
     <w:lsdException w:name="Normal" w:uiPriority="0" w:qFormat="1"/>
     <w:lsdException w:name="heading 1" w:uiPriority="9" w:qFormat="1"/>
     <w:lsdException w:name="heading 2" w:semiHidden="1" w:uiPriority="9" w:unhideWhenUsed="1" w:qFormat="1"/>
@@ -569,7 +1049,6 @@
     <w:lsdException w:name="HTML Sample" w:semiHidden="1" w:unhideWhenUsed="1"/>
     <w:lsdException w:name="HTML Typewriter" w:semiHidden="1" w:unhideWhenUsed="1"/>
     <w:lsdException w:name="HTML Variable" w:semiHidden="1" w:unhideWhenUsed="1"/>
-    <w:lsdException w:name="Normal Table" w:semiHidden="1" w:unhideWhenUsed="1"/>
     <w:lsdException w:name="annotation subject" w:semiHidden="1" w:unhideWhenUsed="1"/>
     <w:lsdException w:name="No List" w:semiHidden="1" w:unhideWhenUsed="1"/>
     <w:lsdException w:name="Outline List 1" w:semiHidden="1" w:unhideWhenUsed="1"/>
@@ -612,11 +1091,8 @@
     <w:lsdException w:name="Table Contemporary" w:semiHidden="1" w:unhideWhenUsed="1"/>
     <w:lsdException w:name="Table Elegant" w:semiHidden="1" w:unhideWhenUsed="1"/>
     <w:lsdException w:name="Table Professional" w:semiHidden="1" w:unhideWhenUsed="1"/>
-    <w:lsdException w:name="Table Subtle 1" w:semiHidden="1" w:unhideWhenUsed="1"/>
     <w:lsdException w:name="Table Subtle 2" w:semiHidden="1" w:unhideWhenUsed="1"/>
     <w:lsdException w:name="Table Web 1" w:semiHidden="1" w:unhideWhenUsed="1"/>
-    <w:lsdException w:name="Table Web 2" w:semiHidden="1" w:unhideWhenUsed="1"/>
-    <w:lsdException w:name="Table Web 3" w:semiHidden="1" w:unhideWhenUsed="1"/>
     <w:lsdException w:name="Balloon Text" w:semiHidden="1" w:unhideWhenUsed="1"/>
     <w:lsdException w:name="Table Grid" w:uiPriority="39"/>
     <w:lsdException w:name="Table Theme" w:semiHidden="1" w:unhideWhenUsed="1"/>
@@ -835,6 +1311,11 @@
     <w:lsdException w:name="List Table 5 Dark Accent 6" w:uiPriority="50"/>
     <w:lsdException w:name="List Table 6 Colorful Accent 6" w:uiPriority="51"/>
     <w:lsdException w:name="List Table 7 Colorful Accent 6" w:uiPriority="52"/>
+    <w:lsdException w:name="Mention" w:semiHidden="1" w:unhideWhenUsed="1"/>
+    <w:lsdException w:name="Smart Hyperlink" w:semiHidden="1" w:unhideWhenUsed="1"/>
+    <w:lsdException w:name="Hashtag" w:semiHidden="1" w:unhideWhenUsed="1"/>
+    <w:lsdException w:name="Unresolved Mention" w:semiHidden="1" w:unhideWhenUsed="1"/>
+    <w:lsdException w:name="Smart Link" w:semiHidden="1" w:unhideWhenUsed="1"/>
   </w:latentStyles>
   <w:style w:type="paragraph" w:default="1" w:styleId="Normal">
     <w:name w:val="Normal"/>

--- a/ENTRENAMIENTO AUD_BAS/TE INVITO.docx
+++ b/ENTRENAMIENTO AUD_BAS/TE INVITO.docx
@@ -164,7 +164,17 @@
           <w:szCs w:val="24"/>
           <w:lang w:val="es-419"/>
         </w:rPr>
-        <w:t xml:space="preserve">: batería, percusión( </w:t>
+        <w:t xml:space="preserve">: batería, </w:t>
+      </w:r>
+      <w:proofErr w:type="gramStart"/>
+      <w:r>
+        <w:rPr>
+          <w:rFonts w:ascii="Verdana" w:hAnsi="Verdana"/>
+          <w:sz w:val="24"/>
+          <w:szCs w:val="24"/>
+          <w:lang w:val="es-419"/>
+        </w:rPr>
+        <w:t xml:space="preserve">percusión( </w:t>
       </w:r>
       <w:proofErr w:type="spellStart"/>
       <w:r>
@@ -177,6 +187,7 @@
         <w:t>conuno</w:t>
       </w:r>
       <w:proofErr w:type="spellEnd"/>
+      <w:proofErr w:type="gramEnd"/>
       <w:r>
         <w:rPr>
           <w:rFonts w:ascii="Verdana" w:hAnsi="Verdana"/>
@@ -480,14 +491,25 @@
           <w:lang w:val="es-419"/>
         </w:rPr>
       </w:pPr>
-      <w:r>
-        <w:rPr>
-          <w:rFonts w:ascii="Verdana" w:hAnsi="Verdana"/>
-          <w:sz w:val="24"/>
-          <w:szCs w:val="24"/>
-          <w:lang w:val="es-419"/>
-        </w:rPr>
-        <w:t>Pre coro: bajo, piano</w:t>
+      <w:proofErr w:type="gramStart"/>
+      <w:r>
+        <w:rPr>
+          <w:rFonts w:ascii="Verdana" w:hAnsi="Verdana"/>
+          <w:sz w:val="24"/>
+          <w:szCs w:val="24"/>
+          <w:lang w:val="es-419"/>
+        </w:rPr>
+        <w:t>Pre coro</w:t>
+      </w:r>
+      <w:proofErr w:type="gramEnd"/>
+      <w:r>
+        <w:rPr>
+          <w:rFonts w:ascii="Verdana" w:hAnsi="Verdana"/>
+          <w:sz w:val="24"/>
+          <w:szCs w:val="24"/>
+          <w:lang w:val="es-419"/>
+        </w:rPr>
+        <w:t>: bajo, piano</w:t>
       </w:r>
       <w:r>
         <w:rPr>
@@ -498,6 +520,80 @@
         </w:rPr>
         <w:t xml:space="preserve">, marimba cambia la </w:t>
       </w:r>
+      <w:r>
+        <w:rPr>
+          <w:rFonts w:ascii="Verdana" w:hAnsi="Verdana"/>
+          <w:sz w:val="24"/>
+          <w:szCs w:val="24"/>
+          <w:lang w:val="es-419"/>
+        </w:rPr>
+        <w:t xml:space="preserve">melodía y hacen pregunta respuesta con el piano </w:t>
+      </w:r>
+    </w:p>
+    <w:p>
+      <w:pPr>
+        <w:rPr>
+          <w:rFonts w:ascii="Verdana" w:hAnsi="Verdana"/>
+          <w:sz w:val="24"/>
+          <w:szCs w:val="24"/>
+          <w:lang w:val="es-419"/>
+        </w:rPr>
+      </w:pPr>
+      <w:r>
+        <w:rPr>
+          <w:rFonts w:ascii="Verdana" w:hAnsi="Verdana"/>
+          <w:sz w:val="24"/>
+          <w:szCs w:val="24"/>
+          <w:lang w:val="es-419"/>
+        </w:rPr>
+        <w:t xml:space="preserve">Coro: </w:t>
+      </w:r>
+      <w:r>
+        <w:rPr>
+          <w:rFonts w:ascii="Verdana" w:hAnsi="Verdana"/>
+          <w:sz w:val="24"/>
+          <w:szCs w:val="24"/>
+          <w:lang w:val="es-419"/>
+        </w:rPr>
+        <w:t xml:space="preserve">todos </w:t>
+      </w:r>
+      <w:r>
+        <w:rPr>
+          <w:rFonts w:ascii="Verdana" w:hAnsi="Verdana"/>
+          <w:sz w:val="24"/>
+          <w:szCs w:val="24"/>
+          <w:lang w:val="es-419"/>
+        </w:rPr>
+        <w:t xml:space="preserve">entra la batería </w:t>
+      </w:r>
+    </w:p>
+    <w:p>
+      <w:pPr>
+        <w:rPr>
+          <w:rFonts w:ascii="Verdana" w:hAnsi="Verdana"/>
+          <w:sz w:val="24"/>
+          <w:szCs w:val="24"/>
+          <w:lang w:val="es-419"/>
+        </w:rPr>
+      </w:pPr>
+      <w:r>
+        <w:rPr>
+          <w:rFonts w:ascii="Verdana" w:hAnsi="Verdana"/>
+          <w:sz w:val="24"/>
+          <w:szCs w:val="24"/>
+          <w:lang w:val="es-419"/>
+        </w:rPr>
+        <w:t xml:space="preserve">Instrumental: </w:t>
+      </w:r>
+      <w:r>
+        <w:rPr>
+          <w:rFonts w:ascii="Verdana" w:hAnsi="Verdana"/>
+          <w:sz w:val="24"/>
+          <w:szCs w:val="24"/>
+          <w:lang w:val="es-419"/>
+        </w:rPr>
+        <w:t xml:space="preserve">pasa al </w:t>
+      </w:r>
       <w:proofErr w:type="spellStart"/>
       <w:r>
         <w:rPr>
@@ -506,73 +602,72 @@
           <w:szCs w:val="24"/>
           <w:lang w:val="es-419"/>
         </w:rPr>
-        <w:t>melodia</w:t>
+        <w:t>fontground</w:t>
       </w:r>
       <w:proofErr w:type="spellEnd"/>
-    </w:p>
-    <w:p>
-      <w:pPr>
-        <w:rPr>
-          <w:rFonts w:ascii="Verdana" w:hAnsi="Verdana"/>
-          <w:sz w:val="24"/>
-          <w:szCs w:val="24"/>
-          <w:lang w:val="es-419"/>
-        </w:rPr>
-      </w:pPr>
-      <w:r>
-        <w:rPr>
-          <w:rFonts w:ascii="Verdana" w:hAnsi="Verdana"/>
-          <w:sz w:val="24"/>
-          <w:szCs w:val="24"/>
-          <w:lang w:val="es-419"/>
-        </w:rPr>
-        <w:t xml:space="preserve">Coro: </w:t>
-      </w:r>
-      <w:r>
-        <w:rPr>
-          <w:rFonts w:ascii="Verdana" w:hAnsi="Verdana"/>
-          <w:sz w:val="24"/>
-          <w:szCs w:val="24"/>
-          <w:lang w:val="es-419"/>
-        </w:rPr>
-        <w:t xml:space="preserve">todos </w:t>
-      </w:r>
-      <w:r>
-        <w:rPr>
-          <w:rFonts w:ascii="Verdana" w:hAnsi="Verdana"/>
-          <w:sz w:val="24"/>
-          <w:szCs w:val="24"/>
-          <w:lang w:val="es-419"/>
-        </w:rPr>
-        <w:t xml:space="preserve">entra la batería </w:t>
-      </w:r>
-    </w:p>
-    <w:p>
-      <w:pPr>
-        <w:rPr>
-          <w:rFonts w:ascii="Verdana" w:hAnsi="Verdana"/>
-          <w:sz w:val="24"/>
-          <w:szCs w:val="24"/>
-          <w:lang w:val="es-419"/>
-        </w:rPr>
-      </w:pPr>
-      <w:r>
-        <w:rPr>
-          <w:rFonts w:ascii="Verdana" w:hAnsi="Verdana"/>
-          <w:sz w:val="24"/>
-          <w:szCs w:val="24"/>
-          <w:lang w:val="es-419"/>
-        </w:rPr>
-        <w:t xml:space="preserve">Instrumental: </w:t>
-      </w:r>
-      <w:r>
-        <w:rPr>
-          <w:rFonts w:ascii="Verdana" w:hAnsi="Verdana"/>
-          <w:sz w:val="24"/>
-          <w:szCs w:val="24"/>
-          <w:lang w:val="es-419"/>
-        </w:rPr>
-        <w:t xml:space="preserve">pasa al </w:t>
+      <w:r>
+        <w:rPr>
+          <w:rFonts w:ascii="Verdana" w:hAnsi="Verdana"/>
+          <w:sz w:val="24"/>
+          <w:szCs w:val="24"/>
+          <w:lang w:val="es-419"/>
+        </w:rPr>
+        <w:t xml:space="preserve"> </w:t>
+      </w:r>
+      <w:r>
+        <w:rPr>
+          <w:rFonts w:ascii="Verdana" w:hAnsi="Verdana"/>
+          <w:sz w:val="24"/>
+          <w:szCs w:val="24"/>
+          <w:lang w:val="es-419"/>
+        </w:rPr>
+        <w:t xml:space="preserve">la marimba y a mitad </w:t>
+      </w:r>
+      <w:r>
+        <w:rPr>
+          <w:rFonts w:ascii="Verdana" w:hAnsi="Verdana"/>
+          <w:sz w:val="24"/>
+          <w:szCs w:val="24"/>
+          <w:lang w:val="es-419"/>
+        </w:rPr>
+        <w:t xml:space="preserve">el saxo soprano, </w:t>
+      </w:r>
+    </w:p>
+    <w:p>
+      <w:pPr>
+        <w:rPr>
+          <w:rFonts w:ascii="Verdana" w:hAnsi="Verdana"/>
+          <w:sz w:val="24"/>
+          <w:szCs w:val="24"/>
+          <w:lang w:val="es-419"/>
+        </w:rPr>
+      </w:pPr>
+      <w:r>
+        <w:rPr>
+          <w:rFonts w:ascii="Verdana" w:hAnsi="Verdana"/>
+          <w:sz w:val="24"/>
+          <w:szCs w:val="24"/>
+          <w:lang w:val="es-419"/>
+        </w:rPr>
+        <w:t>Verso: cambio de estilo piano</w:t>
+      </w:r>
+      <w:r>
+        <w:rPr>
+          <w:rFonts w:ascii="Verdana" w:hAnsi="Verdana"/>
+          <w:sz w:val="24"/>
+          <w:szCs w:val="24"/>
+          <w:lang w:val="es-419"/>
+        </w:rPr>
+        <w:t xml:space="preserve">, </w:t>
+      </w:r>
+      <w:r>
+        <w:rPr>
+          <w:rFonts w:ascii="Verdana" w:hAnsi="Verdana"/>
+          <w:sz w:val="24"/>
+          <w:szCs w:val="24"/>
+          <w:lang w:val="es-419"/>
+        </w:rPr>
+        <w:t xml:space="preserve">batería hace redobles </w:t>
       </w:r>
       <w:proofErr w:type="spellStart"/>
       <w:r>
@@ -582,7 +677,7 @@
           <w:szCs w:val="24"/>
           <w:lang w:val="es-419"/>
         </w:rPr>
-        <w:t>fontground</w:t>
+        <w:t>y</w:t>
       </w:r>
       <w:proofErr w:type="spellEnd"/>
       <w:r>
@@ -592,140 +687,253 @@
           <w:szCs w:val="24"/>
           <w:lang w:val="es-419"/>
         </w:rPr>
+        <w:t xml:space="preserve"> hit </w:t>
+      </w:r>
+      <w:proofErr w:type="spellStart"/>
+      <w:r>
+        <w:rPr>
+          <w:rFonts w:ascii="Verdana" w:hAnsi="Verdana"/>
+          <w:sz w:val="24"/>
+          <w:szCs w:val="24"/>
+          <w:lang w:val="es-419"/>
+        </w:rPr>
+        <w:t>hat</w:t>
+      </w:r>
+      <w:proofErr w:type="spellEnd"/>
+      <w:r>
+        <w:rPr>
+          <w:rFonts w:ascii="Verdana" w:hAnsi="Verdana"/>
+          <w:sz w:val="24"/>
+          <w:szCs w:val="24"/>
+          <w:lang w:val="es-419"/>
+        </w:rPr>
+        <w:t xml:space="preserve">, se siente mucho más el bajo </w:t>
+      </w:r>
+    </w:p>
+    <w:p>
+      <w:pPr>
+        <w:rPr>
+          <w:rFonts w:ascii="Verdana" w:hAnsi="Verdana"/>
+          <w:sz w:val="24"/>
+          <w:szCs w:val="24"/>
+          <w:lang w:val="es-419"/>
+        </w:rPr>
+      </w:pPr>
+      <w:proofErr w:type="gramStart"/>
+      <w:r>
+        <w:rPr>
+          <w:rFonts w:ascii="Verdana" w:hAnsi="Verdana"/>
+          <w:sz w:val="24"/>
+          <w:szCs w:val="24"/>
+          <w:lang w:val="es-419"/>
+        </w:rPr>
+        <w:t>Pre coro</w:t>
+      </w:r>
+      <w:proofErr w:type="gramEnd"/>
+      <w:r>
+        <w:rPr>
+          <w:rFonts w:ascii="Verdana" w:hAnsi="Verdana"/>
+          <w:sz w:val="24"/>
+          <w:szCs w:val="24"/>
+          <w:lang w:val="es-419"/>
+        </w:rPr>
+        <w:t>: participan los metales trompeta y saxofón tenor,</w:t>
+      </w:r>
+      <w:r>
+        <w:rPr>
+          <w:rFonts w:ascii="Verdana" w:hAnsi="Verdana"/>
+          <w:sz w:val="24"/>
+          <w:szCs w:val="24"/>
+          <w:lang w:val="es-419"/>
+        </w:rPr>
+        <w:t xml:space="preserve"> la marimba hace una melodía mas aguda </w:t>
+      </w:r>
+    </w:p>
+    <w:p>
+      <w:pPr>
+        <w:rPr>
+          <w:rFonts w:ascii="Verdana" w:hAnsi="Verdana"/>
+          <w:sz w:val="24"/>
+          <w:szCs w:val="24"/>
+          <w:lang w:val="es-419"/>
+        </w:rPr>
+      </w:pPr>
+      <w:r>
+        <w:rPr>
+          <w:rFonts w:ascii="Verdana" w:hAnsi="Verdana"/>
+          <w:sz w:val="24"/>
+          <w:szCs w:val="24"/>
+          <w:lang w:val="es-419"/>
+        </w:rPr>
+        <w:t>Coro</w:t>
+      </w:r>
+      <w:r>
+        <w:rPr>
+          <w:rFonts w:ascii="Verdana" w:hAnsi="Verdana"/>
+          <w:sz w:val="24"/>
+          <w:szCs w:val="24"/>
+          <w:lang w:val="es-419"/>
+        </w:rPr>
+        <w:t>:</w:t>
+      </w:r>
+    </w:p>
+    <w:p>
+      <w:pPr>
+        <w:rPr>
+          <w:rFonts w:ascii="Verdana" w:hAnsi="Verdana"/>
+          <w:sz w:val="24"/>
+          <w:szCs w:val="24"/>
+          <w:lang w:val="es-419"/>
+        </w:rPr>
+      </w:pPr>
+      <w:r>
+        <w:rPr>
+          <w:rFonts w:ascii="Verdana" w:hAnsi="Verdana"/>
+          <w:sz w:val="24"/>
+          <w:szCs w:val="24"/>
+          <w:lang w:val="es-419"/>
+        </w:rPr>
+        <w:t xml:space="preserve">Corto silencio </w:t>
+      </w:r>
+    </w:p>
+    <w:p>
+      <w:pPr>
+        <w:rPr>
+          <w:rFonts w:ascii="Verdana" w:hAnsi="Verdana"/>
+          <w:sz w:val="24"/>
+          <w:szCs w:val="24"/>
+          <w:lang w:val="es-419"/>
+        </w:rPr>
+      </w:pPr>
+      <w:r>
+        <w:rPr>
+          <w:rFonts w:ascii="Verdana" w:hAnsi="Verdana"/>
+          <w:sz w:val="24"/>
+          <w:szCs w:val="24"/>
+          <w:lang w:val="es-419"/>
+        </w:rPr>
+        <w:t>Puente</w:t>
+      </w:r>
+      <w:r>
+        <w:rPr>
+          <w:rFonts w:ascii="Verdana" w:hAnsi="Verdana"/>
+          <w:sz w:val="24"/>
+          <w:szCs w:val="24"/>
+          <w:lang w:val="es-419"/>
+        </w:rPr>
+        <w:t>:</w:t>
+      </w:r>
+      <w:r>
+        <w:rPr>
+          <w:rFonts w:ascii="Verdana" w:hAnsi="Verdana"/>
+          <w:sz w:val="24"/>
+          <w:szCs w:val="24"/>
+          <w:lang w:val="es-419"/>
+        </w:rPr>
+        <w:t xml:space="preserve"> protagonismo de las voces y la trompeta </w:t>
+      </w:r>
+      <w:r>
+        <w:rPr>
+          <w:rFonts w:ascii="Verdana" w:hAnsi="Verdana"/>
+          <w:sz w:val="24"/>
+          <w:szCs w:val="24"/>
+          <w:lang w:val="es-419"/>
+        </w:rPr>
+        <w:t>hace un solo, pregunta respuesta entre la voz principal y las voces de coro</w:t>
+      </w:r>
+      <w:r>
+        <w:rPr>
+          <w:rFonts w:ascii="Verdana" w:hAnsi="Verdana"/>
+          <w:sz w:val="24"/>
+          <w:szCs w:val="24"/>
+          <w:lang w:val="es-419"/>
+        </w:rPr>
+        <w:t xml:space="preserve">, la batería vuelve a entrar a los 10 </w:t>
+      </w:r>
+      <w:proofErr w:type="spellStart"/>
+      <w:r>
+        <w:rPr>
+          <w:rFonts w:ascii="Verdana" w:hAnsi="Verdana"/>
+          <w:sz w:val="24"/>
+          <w:szCs w:val="24"/>
+          <w:lang w:val="es-419"/>
+        </w:rPr>
+        <w:t>comapaces</w:t>
+      </w:r>
+      <w:proofErr w:type="spellEnd"/>
+      <w:r>
+        <w:rPr>
+          <w:rFonts w:ascii="Verdana" w:hAnsi="Verdana"/>
+          <w:sz w:val="24"/>
+          <w:szCs w:val="24"/>
+          <w:lang w:val="es-419"/>
+        </w:rPr>
         <w:t xml:space="preserve"> </w:t>
       </w:r>
-      <w:r>
-        <w:rPr>
-          <w:rFonts w:ascii="Verdana" w:hAnsi="Verdana"/>
-          <w:sz w:val="24"/>
-          <w:szCs w:val="24"/>
-          <w:lang w:val="es-419"/>
-        </w:rPr>
-        <w:t xml:space="preserve">la marimba y a mitad </w:t>
-      </w:r>
-      <w:r>
-        <w:rPr>
-          <w:rFonts w:ascii="Verdana" w:hAnsi="Verdana"/>
-          <w:sz w:val="24"/>
-          <w:szCs w:val="24"/>
-          <w:lang w:val="es-419"/>
-        </w:rPr>
-        <w:t xml:space="preserve">el saxo soprano, </w:t>
-      </w:r>
-    </w:p>
-    <w:p>
-      <w:pPr>
-        <w:rPr>
-          <w:rFonts w:ascii="Verdana" w:hAnsi="Verdana"/>
-          <w:sz w:val="24"/>
-          <w:szCs w:val="24"/>
-          <w:lang w:val="es-419"/>
-        </w:rPr>
-      </w:pPr>
-      <w:r>
-        <w:rPr>
-          <w:rFonts w:ascii="Verdana" w:hAnsi="Verdana"/>
-          <w:sz w:val="24"/>
-          <w:szCs w:val="24"/>
-          <w:lang w:val="es-419"/>
-        </w:rPr>
-        <w:t>Verso: cambio de estilo piano</w:t>
-      </w:r>
-      <w:r>
-        <w:rPr>
-          <w:rFonts w:ascii="Verdana" w:hAnsi="Verdana"/>
-          <w:sz w:val="24"/>
-          <w:szCs w:val="24"/>
-          <w:lang w:val="es-419"/>
-        </w:rPr>
-        <w:t xml:space="preserve">, </w:t>
-      </w:r>
-      <w:r>
-        <w:rPr>
-          <w:rFonts w:ascii="Verdana" w:hAnsi="Verdana"/>
-          <w:sz w:val="24"/>
-          <w:szCs w:val="24"/>
-          <w:lang w:val="es-419"/>
-        </w:rPr>
-        <w:t xml:space="preserve">batería hace redobles </w:t>
-      </w:r>
-      <w:proofErr w:type="spellStart"/>
-      <w:r>
-        <w:rPr>
-          <w:rFonts w:ascii="Verdana" w:hAnsi="Verdana"/>
-          <w:sz w:val="24"/>
-          <w:szCs w:val="24"/>
-          <w:lang w:val="es-419"/>
-        </w:rPr>
-        <w:t>y</w:t>
-      </w:r>
-      <w:proofErr w:type="spellEnd"/>
-      <w:r>
-        <w:rPr>
-          <w:rFonts w:ascii="Verdana" w:hAnsi="Verdana"/>
-          <w:sz w:val="24"/>
-          <w:szCs w:val="24"/>
-          <w:lang w:val="es-419"/>
-        </w:rPr>
-        <w:t xml:space="preserve"> hit </w:t>
-      </w:r>
-      <w:proofErr w:type="spellStart"/>
-      <w:r>
-        <w:rPr>
-          <w:rFonts w:ascii="Verdana" w:hAnsi="Verdana"/>
-          <w:sz w:val="24"/>
-          <w:szCs w:val="24"/>
-          <w:lang w:val="es-419"/>
-        </w:rPr>
-        <w:t>hat</w:t>
-      </w:r>
-      <w:proofErr w:type="spellEnd"/>
-    </w:p>
-    <w:p>
-      <w:pPr>
-        <w:rPr>
-          <w:rFonts w:ascii="Verdana" w:hAnsi="Verdana"/>
-          <w:sz w:val="24"/>
-          <w:szCs w:val="24"/>
-          <w:lang w:val="es-419"/>
-        </w:rPr>
-      </w:pPr>
-      <w:r>
-        <w:rPr>
-          <w:rFonts w:ascii="Verdana" w:hAnsi="Verdana"/>
-          <w:sz w:val="24"/>
-          <w:szCs w:val="24"/>
-          <w:lang w:val="es-419"/>
-        </w:rPr>
-        <w:t xml:space="preserve">Pre coro: </w:t>
-      </w:r>
-      <w:r>
-        <w:rPr>
-          <w:rFonts w:ascii="Verdana" w:hAnsi="Verdana"/>
-          <w:sz w:val="24"/>
-          <w:szCs w:val="24"/>
-          <w:lang w:val="es-419"/>
-        </w:rPr>
-        <w:t>participan los metales trompeta y saxofón tenor,</w:t>
-      </w:r>
-    </w:p>
-    <w:p>
-      <w:pPr>
-        <w:rPr>
-          <w:rFonts w:ascii="Verdana" w:hAnsi="Verdana"/>
-          <w:sz w:val="24"/>
-          <w:szCs w:val="24"/>
-          <w:lang w:val="es-419"/>
-        </w:rPr>
-      </w:pPr>
-      <w:r>
-        <w:rPr>
-          <w:rFonts w:ascii="Verdana" w:hAnsi="Verdana"/>
-          <w:sz w:val="24"/>
-          <w:szCs w:val="24"/>
-          <w:lang w:val="es-419"/>
-        </w:rPr>
-        <w:t>Coro</w:t>
+    </w:p>
+    <w:p>
+      <w:pPr>
+        <w:rPr>
+          <w:rFonts w:ascii="Verdana" w:hAnsi="Verdana"/>
+          <w:sz w:val="24"/>
+          <w:szCs w:val="24"/>
+          <w:lang w:val="es-419"/>
+        </w:rPr>
+      </w:pPr>
+      <w:r>
+        <w:rPr>
+          <w:rFonts w:ascii="Verdana" w:hAnsi="Verdana"/>
+          <w:sz w:val="24"/>
+          <w:szCs w:val="24"/>
+          <w:lang w:val="es-419"/>
+        </w:rPr>
+        <w:t>Instrumental</w:t>
+      </w:r>
+      <w:r>
+        <w:rPr>
+          <w:rFonts w:ascii="Verdana" w:hAnsi="Verdana"/>
+          <w:sz w:val="24"/>
+          <w:szCs w:val="24"/>
+          <w:lang w:val="es-419"/>
+        </w:rPr>
+        <w:t xml:space="preserve">: </w:t>
+      </w:r>
+      <w:r>
+        <w:rPr>
+          <w:rFonts w:ascii="Verdana" w:hAnsi="Verdana"/>
+          <w:sz w:val="24"/>
+          <w:szCs w:val="24"/>
+          <w:lang w:val="es-419"/>
+        </w:rPr>
+        <w:t>se une a la trompeta el saxofón tenor</w:t>
+      </w:r>
+      <w:r>
+        <w:rPr>
+          <w:rFonts w:ascii="Verdana" w:hAnsi="Verdana"/>
+          <w:sz w:val="24"/>
+          <w:szCs w:val="24"/>
+          <w:lang w:val="es-419"/>
+        </w:rPr>
+        <w:t xml:space="preserve">, hacen la melodía que venía haciendo la marimba </w:t>
+      </w:r>
+    </w:p>
+    <w:p>
+      <w:pPr>
+        <w:rPr>
+          <w:rFonts w:ascii="Verdana" w:hAnsi="Verdana"/>
+          <w:sz w:val="24"/>
+          <w:szCs w:val="24"/>
+          <w:lang w:val="es-419"/>
+        </w:rPr>
+      </w:pPr>
+      <w:r>
+        <w:rPr>
+          <w:rFonts w:ascii="Verdana" w:hAnsi="Verdana"/>
+          <w:sz w:val="24"/>
+          <w:szCs w:val="24"/>
+          <w:lang w:val="es-419"/>
+        </w:rPr>
+        <w:t>Puente</w:t>
       </w:r>
       <w:r>
         <w:rPr>
@@ -753,71 +961,7 @@
           <w:szCs w:val="24"/>
           <w:lang w:val="es-419"/>
         </w:rPr>
-        <w:t xml:space="preserve">Corto silencio </w:t>
-      </w:r>
-    </w:p>
-    <w:p>
-      <w:pPr>
-        <w:rPr>
-          <w:rFonts w:ascii="Verdana" w:hAnsi="Verdana"/>
-          <w:sz w:val="24"/>
-          <w:szCs w:val="24"/>
-          <w:lang w:val="es-419"/>
-        </w:rPr>
-      </w:pPr>
-      <w:r>
-        <w:rPr>
-          <w:rFonts w:ascii="Verdana" w:hAnsi="Verdana"/>
-          <w:sz w:val="24"/>
-          <w:szCs w:val="24"/>
-          <w:lang w:val="es-419"/>
-        </w:rPr>
-        <w:t>Puente</w:t>
-      </w:r>
-      <w:r>
-        <w:rPr>
-          <w:rFonts w:ascii="Verdana" w:hAnsi="Verdana"/>
-          <w:sz w:val="24"/>
-          <w:szCs w:val="24"/>
-          <w:lang w:val="es-419"/>
-        </w:rPr>
-        <w:t>:</w:t>
-      </w:r>
-      <w:r>
-        <w:rPr>
-          <w:rFonts w:ascii="Verdana" w:hAnsi="Verdana"/>
-          <w:sz w:val="24"/>
-          <w:szCs w:val="24"/>
-          <w:lang w:val="es-419"/>
-        </w:rPr>
-        <w:t xml:space="preserve"> protagonismo de las voces y la trompeta </w:t>
-      </w:r>
-      <w:r>
-        <w:rPr>
-          <w:rFonts w:ascii="Verdana" w:hAnsi="Verdana"/>
-          <w:sz w:val="24"/>
-          <w:szCs w:val="24"/>
-          <w:lang w:val="es-419"/>
-        </w:rPr>
-        <w:t xml:space="preserve">hace un solo, pregunta respuesta entre la voz principal y las voces de coro </w:t>
-      </w:r>
-    </w:p>
-    <w:p>
-      <w:pPr>
-        <w:rPr>
-          <w:rFonts w:ascii="Verdana" w:hAnsi="Verdana"/>
-          <w:sz w:val="24"/>
-          <w:szCs w:val="24"/>
-          <w:lang w:val="es-419"/>
-        </w:rPr>
-      </w:pPr>
-      <w:r>
-        <w:rPr>
-          <w:rFonts w:ascii="Verdana" w:hAnsi="Verdana"/>
-          <w:sz w:val="24"/>
-          <w:szCs w:val="24"/>
-          <w:lang w:val="es-419"/>
-        </w:rPr>
+        <w:lastRenderedPageBreak/>
         <w:t>Instrumental</w:t>
       </w:r>
       <w:r>
@@ -827,54 +971,16 @@
           <w:szCs w:val="24"/>
           <w:lang w:val="es-419"/>
         </w:rPr>
-        <w:t xml:space="preserve">: </w:t>
-      </w:r>
-      <w:r>
-        <w:rPr>
-          <w:rFonts w:ascii="Verdana" w:hAnsi="Verdana"/>
-          <w:sz w:val="24"/>
-          <w:szCs w:val="24"/>
-          <w:lang w:val="es-419"/>
-        </w:rPr>
-        <w:t xml:space="preserve">se une a la trompeta el saxofón tenor </w:t>
-      </w:r>
-    </w:p>
-    <w:p>
-      <w:pPr>
-        <w:rPr>
-          <w:rFonts w:ascii="Verdana" w:hAnsi="Verdana"/>
-          <w:sz w:val="24"/>
-          <w:szCs w:val="24"/>
-          <w:lang w:val="es-419"/>
-        </w:rPr>
-      </w:pPr>
-      <w:r>
-        <w:rPr>
-          <w:rFonts w:ascii="Verdana" w:hAnsi="Verdana"/>
-          <w:sz w:val="24"/>
-          <w:szCs w:val="24"/>
-          <w:lang w:val="es-419"/>
-        </w:rPr>
-        <w:t xml:space="preserve">Puente </w:t>
-      </w:r>
-    </w:p>
-    <w:p>
-      <w:pPr>
-        <w:rPr>
-          <w:rFonts w:ascii="Verdana" w:hAnsi="Verdana"/>
-          <w:sz w:val="24"/>
-          <w:szCs w:val="24"/>
-          <w:lang w:val="es-419"/>
-        </w:rPr>
-      </w:pPr>
-      <w:r>
-        <w:rPr>
-          <w:rFonts w:ascii="Verdana" w:hAnsi="Verdana"/>
-          <w:sz w:val="24"/>
-          <w:szCs w:val="24"/>
-          <w:lang w:val="es-419"/>
-        </w:rPr>
-        <w:t xml:space="preserve">Instrumental </w:t>
+        <w:t>: cierre con los vientos</w:t>
+      </w:r>
+      <w:r>
+        <w:rPr>
+          <w:rFonts w:ascii="Verdana" w:hAnsi="Verdana"/>
+          <w:sz w:val="24"/>
+          <w:szCs w:val="24"/>
+          <w:lang w:val="es-419"/>
+        </w:rPr>
+        <w:t>, marimba retoma la melodía de los vientos y los metales, hacen una diferente.</w:t>
       </w:r>
     </w:p>
     <w:p>
@@ -1049,6 +1155,7 @@
     <w:lsdException w:name="HTML Sample" w:semiHidden="1" w:unhideWhenUsed="1"/>
     <w:lsdException w:name="HTML Typewriter" w:semiHidden="1" w:unhideWhenUsed="1"/>
     <w:lsdException w:name="HTML Variable" w:semiHidden="1" w:unhideWhenUsed="1"/>
+    <w:lsdException w:name="Normal Table" w:semiHidden="1" w:unhideWhenUsed="1"/>
     <w:lsdException w:name="annotation subject" w:semiHidden="1" w:unhideWhenUsed="1"/>
     <w:lsdException w:name="No List" w:semiHidden="1" w:unhideWhenUsed="1"/>
     <w:lsdException w:name="Outline List 1" w:semiHidden="1" w:unhideWhenUsed="1"/>
@@ -1091,8 +1198,11 @@
     <w:lsdException w:name="Table Contemporary" w:semiHidden="1" w:unhideWhenUsed="1"/>
     <w:lsdException w:name="Table Elegant" w:semiHidden="1" w:unhideWhenUsed="1"/>
     <w:lsdException w:name="Table Professional" w:semiHidden="1" w:unhideWhenUsed="1"/>
+    <w:lsdException w:name="Table Subtle 1" w:semiHidden="1" w:unhideWhenUsed="1"/>
     <w:lsdException w:name="Table Subtle 2" w:semiHidden="1" w:unhideWhenUsed="1"/>
     <w:lsdException w:name="Table Web 1" w:semiHidden="1" w:unhideWhenUsed="1"/>
+    <w:lsdException w:name="Table Web 2" w:semiHidden="1" w:unhideWhenUsed="1"/>
+    <w:lsdException w:name="Table Web 3" w:semiHidden="1" w:unhideWhenUsed="1"/>
     <w:lsdException w:name="Balloon Text" w:semiHidden="1" w:unhideWhenUsed="1"/>
     <w:lsdException w:name="Table Grid" w:uiPriority="39"/>
     <w:lsdException w:name="Table Theme" w:semiHidden="1" w:unhideWhenUsed="1"/>
